--- a/Docs and PPTS/Spring-boot-Docs/SPRING BOOT.docx
+++ b/Docs and PPTS/Spring-boot-Docs/SPRING BOOT.docx
@@ -1053,7 +1053,7 @@
           <w:rFonts w:ascii="Avenir" w:hAnsi="Avenir"/>
           <w:color w:val="000000"/>
         </w:rPr>
-        <w:t>8</w:t>
+        <w:t>9</w:t>
       </w:r>
       <w:r>
         <w:rPr>
@@ -1295,7 +1295,7 @@
           <w:rFonts w:ascii="Avenir" w:hAnsi="Avenir"/>
           <w:color w:val="000000"/>
         </w:rPr>
-        <w:t>8</w:t>
+        <w:t>9</w:t>
       </w:r>
       <w:r>
         <w:rPr>
@@ -1537,7 +1537,7 @@
           <w:rFonts w:ascii="Avenir" w:hAnsi="Avenir"/>
           <w:color w:val="000000"/>
         </w:rPr>
-        <w:t>8</w:t>
+        <w:t>9</w:t>
       </w:r>
       <w:r>
         <w:rPr>
@@ -2148,7 +2148,7 @@
           <w:rFonts w:ascii="Avenir" w:hAnsi="Avenir"/>
           <w:color w:val="000000"/>
         </w:rPr>
-        <w:t>8</w:t>
+        <w:t>9</w:t>
       </w:r>
       <w:r>
         <w:rPr>
@@ -2885,7 +2885,7 @@
           <w:rFonts w:ascii="Avenir" w:hAnsi="Avenir"/>
           <w:color w:val="000000"/>
         </w:rPr>
-        <w:t>8</w:t>
+        <w:t>9</w:t>
       </w:r>
       <w:r>
         <w:rPr>

--- a/Docs and PPTS/Spring-boot-Docs/SPRING BOOT.docx
+++ b/Docs and PPTS/Spring-boot-Docs/SPRING BOOT.docx
@@ -468,6 +468,10 @@
       <w:r>
         <w:rPr>
           <w:rFonts w:ascii="Avenir" w:hAnsi="Avenir"/>
+          <w:b/>
+          <w:bCs/>
+          <w:i/>
+          <w:iCs/>
         </w:rPr>
         <w:t>@SpringBootApplication</w:t>
       </w:r>
